--- a/SRS.docx
+++ b/SRS.docx
@@ -180,7 +180,7 @@
                                           <w:sz w:val="28"/>
                                           <w:szCs w:val="28"/>
                                         </w:rPr>
-                                        <w:t>6/May/2023</w:t>
+                                        <w:t>5/6/2023</w:t>
                                       </w:r>
                                     </w:p>
                                   </w:sdtContent>
@@ -3501,7 +3501,7 @@
                                     <w:sz w:val="28"/>
                                     <w:szCs w:val="28"/>
                                   </w:rPr>
-                                  <w:t>6/May/2023</w:t>
+                                  <w:t>5/6/2023</w:t>
                                 </w:r>
                               </w:p>
                             </w:sdtContent>
@@ -4979,10 +4979,7 @@
     </w:p>
     <w:p>
       <w:r>
-        <w:t>While it currently supports Python as the primary language, it has the potential to expand to other languages in the future.</w:t>
-      </w:r>
-      <w:r>
-        <w:t xml:space="preserve"> </w:t>
+        <w:t xml:space="preserve">While it currently supports Python as the primary language, it has the potential to expand to other languages in the future. </w:t>
       </w:r>
       <w:r>
         <w:t>It also provides various features, such as code formatting, syntax highlighting, and code validation. Shri is an excellent tool for developers who want to boost their productivity and streamline their workflow.</w:t>
@@ -6787,174 +6784,6 @@
         <w:t>A sequence diagram is used to show the interaction between different objects or components in a system over time. In the context of Shri, a sequence diagram could be used to show how user inputs are processed by the system, and how the system generates code outputs. The diagram could show the different objects or components involved in the system, such as the user interface, code generator, and data analysis modules, and how they interact with each other.</w:t>
       </w:r>
     </w:p>
-    <w:p/>
-    <w:p>
-      <w:pPr>
-        <w:rPr>
-          <w:b/>
-          <w:bCs/>
-          <w:sz w:val="32"/>
-          <w:szCs w:val="32"/>
-        </w:rPr>
-      </w:pPr>
-      <w:r>
-        <w:rPr>
-          <w:b/>
-          <w:bCs/>
-          <w:sz w:val="32"/>
-          <w:szCs w:val="32"/>
-        </w:rPr>
-        <w:t>ER Diagram</w:t>
-      </w:r>
-    </w:p>
-    <w:p>
-      <w:r>
-        <w:t>An entity-relationship diagram is used to show the relationship between different entities in a system. In the context of Shri, an ER diagram could be used to show the relationship between different entities involved in the system, such as the users, code snippets, and analysis results.</w:t>
-      </w:r>
-    </w:p>
-    <w:p/>
-    <w:p>
-      <w:r>
-        <w:rPr>
-          <w:noProof/>
-        </w:rPr>
-        <w:drawing>
-          <wp:inline distT="0" distB="0" distL="0" distR="0" wp14:anchorId="30FC195C" wp14:editId="223E6A64">
-            <wp:extent cx="6010275" cy="4076700"/>
-            <wp:effectExtent l="0" t="0" r="9525" b="0"/>
-            <wp:docPr id="542859598" name="Picture 3"/>
-            <wp:cNvGraphicFramePr>
-              <a:graphicFrameLocks xmlns:a="http://schemas.openxmlformats.org/drawingml/2006/main" noChangeAspect="1"/>
-            </wp:cNvGraphicFramePr>
-            <a:graphic xmlns:a="http://schemas.openxmlformats.org/drawingml/2006/main">
-              <a:graphicData uri="http://schemas.openxmlformats.org/drawingml/2006/picture">
-                <pic:pic xmlns:pic="http://schemas.openxmlformats.org/drawingml/2006/picture">
-                  <pic:nvPicPr>
-                    <pic:cNvPr id="542859598" name="Picture 542859598"/>
-                    <pic:cNvPicPr/>
-                  </pic:nvPicPr>
-                  <pic:blipFill>
-                    <a:blip r:embed="rId17">
-                      <a:extLst>
-                        <a:ext uri="{28A0092B-C50C-407E-A947-70E740481C1C}">
-                          <a14:useLocalDpi xmlns:a14="http://schemas.microsoft.com/office/drawing/2010/main" val="0"/>
-                        </a:ext>
-                      </a:extLst>
-                    </a:blip>
-                    <a:stretch>
-                      <a:fillRect/>
-                    </a:stretch>
-                  </pic:blipFill>
-                  <pic:spPr>
-                    <a:xfrm>
-                      <a:off x="0" y="0"/>
-                      <a:ext cx="6010275" cy="4076700"/>
-                    </a:xfrm>
-                    <a:prstGeom prst="rect">
-                      <a:avLst/>
-                    </a:prstGeom>
-                  </pic:spPr>
-                </pic:pic>
-              </a:graphicData>
-            </a:graphic>
-          </wp:inline>
-        </w:drawing>
-      </w:r>
-    </w:p>
-    <w:p/>
-    <w:p/>
-    <w:p/>
-    <w:p/>
-    <w:p/>
-    <w:p/>
-    <w:p/>
-    <w:p/>
-    <w:p/>
-    <w:p/>
-    <w:p>
-      <w:pPr>
-        <w:rPr>
-          <w:b/>
-          <w:bCs/>
-          <w:sz w:val="32"/>
-          <w:szCs w:val="32"/>
-        </w:rPr>
-      </w:pPr>
-      <w:r>
-        <w:rPr>
-          <w:b/>
-          <w:bCs/>
-          <w:sz w:val="32"/>
-          <w:szCs w:val="32"/>
-        </w:rPr>
-        <w:t>Activity Diagram</w:t>
-      </w:r>
-    </w:p>
-    <w:p>
-      <w:r>
-        <w:t>An activity diagram is used to show the flow of activities or tasks in a system. In the context of Shri, an activity diagram could be used to show the different activities involved in the system, such as user input analysis, code generation, and data validation. The diagram could show the sequence of activities involved and the different decision points and loops within the system.</w:t>
-      </w:r>
-    </w:p>
-    <w:p>
-      <w:r>
-        <w:rPr>
-          <w:noProof/>
-        </w:rPr>
-        <w:drawing>
-          <wp:anchor distT="0" distB="0" distL="114300" distR="114300" simplePos="0" relativeHeight="251664384" behindDoc="0" locked="0" layoutInCell="1" allowOverlap="1" wp14:anchorId="46099B28" wp14:editId="2A14A3C7">
-            <wp:simplePos x="0" y="0"/>
-            <wp:positionH relativeFrom="column">
-              <wp:posOffset>-781050</wp:posOffset>
-            </wp:positionH>
-            <wp:positionV relativeFrom="paragraph">
-              <wp:posOffset>305435</wp:posOffset>
-            </wp:positionV>
-            <wp:extent cx="7286625" cy="5737860"/>
-            <wp:effectExtent l="0" t="0" r="9525" b="0"/>
-            <wp:wrapSquare wrapText="bothSides"/>
-            <wp:docPr id="1989225205" name="Picture 4"/>
-            <wp:cNvGraphicFramePr>
-              <a:graphicFrameLocks xmlns:a="http://schemas.openxmlformats.org/drawingml/2006/main" noChangeAspect="1"/>
-            </wp:cNvGraphicFramePr>
-            <a:graphic xmlns:a="http://schemas.openxmlformats.org/drawingml/2006/main">
-              <a:graphicData uri="http://schemas.openxmlformats.org/drawingml/2006/picture">
-                <pic:pic xmlns:pic="http://schemas.openxmlformats.org/drawingml/2006/picture">
-                  <pic:nvPicPr>
-                    <pic:cNvPr id="1989225205" name="Picture 1989225205"/>
-                    <pic:cNvPicPr/>
-                  </pic:nvPicPr>
-                  <pic:blipFill>
-                    <a:blip r:embed="rId18">
-                      <a:extLst>
-                        <a:ext uri="{28A0092B-C50C-407E-A947-70E740481C1C}">
-                          <a14:useLocalDpi xmlns:a14="http://schemas.microsoft.com/office/drawing/2010/main" val="0"/>
-                        </a:ext>
-                      </a:extLst>
-                    </a:blip>
-                    <a:stretch>
-                      <a:fillRect/>
-                    </a:stretch>
-                  </pic:blipFill>
-                  <pic:spPr>
-                    <a:xfrm>
-                      <a:off x="0" y="0"/>
-                      <a:ext cx="7286625" cy="5737860"/>
-                    </a:xfrm>
-                    <a:prstGeom prst="rect">
-                      <a:avLst/>
-                    </a:prstGeom>
-                  </pic:spPr>
-                </pic:pic>
-              </a:graphicData>
-            </a:graphic>
-            <wp14:sizeRelH relativeFrom="margin">
-              <wp14:pctWidth>0</wp14:pctWidth>
-            </wp14:sizeRelH>
-          </wp:anchor>
-        </w:drawing>
-      </w:r>
-    </w:p>
-    <w:p/>
     <w:sectPr>
       <w:pgSz w:w="11906" w:h="16838"/>
       <w:pgMar w:top="1440" w:right="1440" w:bottom="1440" w:left="1440" w:header="708" w:footer="708" w:gutter="0"/>

--- a/SRS.docx
+++ b/SRS.docx
@@ -4126,7 +4126,7 @@
         <w:t>Version 1.</w:t>
       </w:r>
       <w:r>
-        <w:t>1</w:t>
+        <w:t>2</w:t>
       </w:r>
     </w:p>
     <w:p>
@@ -4325,6 +4325,18 @@
     </w:p>
     <w:p>
       <w:pPr>
+        <w:pStyle w:val="ListParagraph"/>
+        <w:numPr>
+          <w:ilvl w:val="0"/>
+          <w:numId w:val="7"/>
+        </w:numPr>
+      </w:pPr>
+      <w:r>
+        <w:t>Shri's SDLC Model</w:t>
+      </w:r>
+    </w:p>
+    <w:p>
+      <w:pPr>
         <w:rPr>
           <w:b/>
           <w:bCs/>
@@ -4534,30 +4546,6 @@
       </w:pPr>
       <w:r>
         <w:t>Sequence diagram</w:t>
-      </w:r>
-    </w:p>
-    <w:p>
-      <w:pPr>
-        <w:pStyle w:val="ListParagraph"/>
-        <w:numPr>
-          <w:ilvl w:val="0"/>
-          <w:numId w:val="11"/>
-        </w:numPr>
-      </w:pPr>
-      <w:r>
-        <w:t>ER Diagram</w:t>
-      </w:r>
-    </w:p>
-    <w:p>
-      <w:pPr>
-        <w:pStyle w:val="ListParagraph"/>
-        <w:numPr>
-          <w:ilvl w:val="0"/>
-          <w:numId w:val="11"/>
-        </w:numPr>
-      </w:pPr>
-      <w:r>
-        <w:t>Activity diagram</w:t>
       </w:r>
     </w:p>
     <w:p>
@@ -5615,7 +5603,12 @@
         <w:t>Shri assumes that the user will provide accurate and valid inputs for the system to generate code.</w:t>
       </w:r>
     </w:p>
-    <w:p/>
+    <w:p>
+      <w:pPr>
+        <w:pStyle w:val="ListParagraph"/>
+        <w:ind w:left="360"/>
+      </w:pPr>
+    </w:p>
     <w:p>
       <w:pPr>
         <w:rPr>
@@ -5691,161 +5684,447 @@
     </w:p>
     <w:p>
       <w:pPr>
+        <w:pStyle w:val="ListParagraph"/>
+        <w:ind w:left="360"/>
+      </w:pPr>
+    </w:p>
+    <w:p>
+      <w:pPr>
+        <w:rPr>
+          <w:b/>
+          <w:bCs/>
+          <w:sz w:val="32"/>
+          <w:szCs w:val="32"/>
+        </w:rPr>
+      </w:pPr>
+      <w:r>
+        <w:rPr>
+          <w:b/>
+          <w:bCs/>
+          <w:sz w:val="32"/>
+          <w:szCs w:val="32"/>
+        </w:rPr>
+        <w:t>Shri's SDLC Model</w:t>
+      </w:r>
+    </w:p>
+    <w:p>
+      <w:r>
+        <w:t>Shri's development will follow an Agile SDLC (Software Development Life Cycle) model, specifically the Scrum framework. As a solo developer, it is essential to have a flexible development process that allows for quick and efficient changes. Scrum's incremental and iterative approach aligns with Shri's development requirements, where small features and updates can be added in sprints.</w:t>
+      </w:r>
+    </w:p>
+    <w:p>
+      <w:r>
+        <w:t xml:space="preserve">The Scrum framework comprises several essential components, such as sprints, backlog, and </w:t>
+      </w:r>
+      <w:r>
+        <w:t>weekly</w:t>
+      </w:r>
+      <w:r>
+        <w:t xml:space="preserve"> meetings, to ensure the project's success. The sprints will typically last for two to four weeks, during which specific tasks will be accomplished. The backlog will serve as a prioritized list of tasks, features, and improvements, which will be completed during the sprints. </w:t>
+      </w:r>
+      <w:r>
+        <w:t>Weekly</w:t>
+      </w:r>
+      <w:r>
+        <w:t xml:space="preserve"> meetings will provide an opportunity to track the progress, discuss issues, and plan the next steps.</w:t>
+      </w:r>
+    </w:p>
+    <w:p>
+      <w:r>
+        <w:t>In addition to the Scrum framework, other Agile practices will be incorporated into the development process. Continuous integration, frequent testing, and regular code reviews will be used to ensure that the code is of high quality and any issues are identified and addressed promptly. This approach will enable Shri to be developed efficiently, with quick turnaround times for new features and updates, while ensuring a high-quality end product.</w:t>
+      </w:r>
+    </w:p>
+    <w:p>
+      <w:pPr>
         <w:pStyle w:val="Title"/>
         <w:jc w:val="center"/>
       </w:pPr>
-    </w:p>
+      <w:r>
+        <w:lastRenderedPageBreak/>
+        <w:t>Specific Requirements</w:t>
+      </w:r>
+    </w:p>
+    <w:p/>
+    <w:p>
+      <w:r>
+        <w:t>The Specific Requirements section of the SRS document outlines the detailed specifications for Shri. It includes the requirements for code generation, analysis of user inputs, and user interface design. The section covers the functionality of the system, including the ability to generate code for Python</w:t>
+      </w:r>
+      <w:r>
+        <w:t xml:space="preserve"> programming language.</w:t>
+      </w:r>
+      <w:r>
+        <w:t xml:space="preserve"> It also details the automated analysis of user inputs to determine code requirements, as well as the code formatting, syntax highlighting, and validation functions. Additionally, any special or unique requirements, such as support for specific programming languages or compatibility with certain software development environments, are included in this section. The specific requirements serve as a guideline for the development team to ensure that the system is developed to meet the desired functionality and quality standards.</w:t>
+      </w:r>
+    </w:p>
+    <w:p/>
+    <w:p>
+      <w:pPr>
+        <w:rPr>
+          <w:b/>
+          <w:bCs/>
+          <w:sz w:val="32"/>
+          <w:szCs w:val="32"/>
+        </w:rPr>
+      </w:pPr>
+      <w:r>
+        <w:rPr>
+          <w:b/>
+          <w:bCs/>
+          <w:sz w:val="32"/>
+          <w:szCs w:val="32"/>
+        </w:rPr>
+        <w:t>External Interfaces</w:t>
+      </w:r>
+    </w:p>
+    <w:p>
+      <w:r>
+        <w:t>Shri has several external interfaces that are critical to its functionality and usability. These include:</w:t>
+      </w:r>
+    </w:p>
+    <w:p>
+      <w:r>
+        <w:rPr>
+          <w:b/>
+          <w:bCs/>
+        </w:rPr>
+        <w:t>User Interface</w:t>
+      </w:r>
+      <w:r>
+        <w:t>: Shri provides a user-friendly graphical user interface (GUI) that allows users to easily interact with the system. The GUI includes menus, toolbars, and dialogs that enable users to input their requirements, select the programming language</w:t>
+      </w:r>
+      <w:r>
+        <w:t>(if languages are added in future)</w:t>
+      </w:r>
+      <w:r>
+        <w:t xml:space="preserve"> and other preferences, and view the generated code.</w:t>
+      </w:r>
+    </w:p>
+    <w:p>
+      <w:r>
+        <w:rPr>
+          <w:b/>
+          <w:bCs/>
+        </w:rPr>
+        <w:t>APIs</w:t>
+      </w:r>
+      <w:r>
+        <w:t>: Shri provides APIs that allow other software systems to interact with it. These APIs can be used to integrate Shri with other software development environments, such as IDEs or text editors. The APIs also enable users to automate the code generation process by integrating Shri with other tools or software systems.</w:t>
+      </w:r>
+    </w:p>
+    <w:p>
+      <w:r>
+        <w:rPr>
+          <w:b/>
+          <w:bCs/>
+        </w:rPr>
+        <w:t>Command-line Interface</w:t>
+      </w:r>
+      <w:r>
+        <w:t>: Shri includes a command-line interface (CLI) that allows users to interact with the system through a terminal or command prompt. The CLI provides a convenient way for users to generate code without having to use the GUI.</w:t>
+      </w:r>
+    </w:p>
+    <w:p>
+      <w:r>
+        <w:rPr>
+          <w:b/>
+          <w:bCs/>
+        </w:rPr>
+        <w:t>File Input and Output</w:t>
+      </w:r>
+      <w:r>
+        <w:t xml:space="preserve">: </w:t>
+      </w:r>
+      <w:r>
+        <w:t xml:space="preserve">Shri </w:t>
+      </w:r>
+      <w:r>
+        <w:t>won’t</w:t>
+      </w:r>
+      <w:r>
+        <w:t xml:space="preserve"> support file input and output features</w:t>
+      </w:r>
+      <w:r>
+        <w:t xml:space="preserve"> in the initial releases</w:t>
+      </w:r>
+      <w:r>
+        <w:t>. However, this functionality may be added in the future to allow users to input their code requirements from existing files or output the generated code to a file for later use.</w:t>
+      </w:r>
+    </w:p>
+    <w:p>
+      <w:r>
+        <w:rPr>
+          <w:b/>
+          <w:bCs/>
+        </w:rPr>
+        <w:t>Database Integration</w:t>
+      </w:r>
+      <w:r>
+        <w:t>: Shri can integrate with databases to store and retrieve user preferences and settings. This enables users to save their preferences and reuse them in future code generation tasks.</w:t>
+      </w:r>
+    </w:p>
+    <w:p>
+      <w:r>
+        <w:t>The external interfaces of Shri are designed to make it easy for users to interact with the system and integrate it with other software development tools and systems.</w:t>
+      </w:r>
+    </w:p>
+    <w:p>
+      <w:pPr>
+        <w:rPr>
+          <w:b/>
+          <w:bCs/>
+          <w:sz w:val="32"/>
+          <w:szCs w:val="32"/>
+        </w:rPr>
+      </w:pPr>
+      <w:r>
+        <w:rPr>
+          <w:b/>
+          <w:bCs/>
+          <w:sz w:val="32"/>
+          <w:szCs w:val="32"/>
+        </w:rPr>
+        <w:lastRenderedPageBreak/>
+        <w:t>Functional Requirements</w:t>
+      </w:r>
+    </w:p>
+    <w:p>
+      <w:pPr>
+        <w:rPr>
+          <w:b/>
+          <w:bCs/>
+          <w:sz w:val="32"/>
+          <w:szCs w:val="32"/>
+        </w:rPr>
+      </w:pPr>
+    </w:p>
+    <w:p>
+      <w:r>
+        <w:rPr>
+          <w:b/>
+          <w:bCs/>
+        </w:rPr>
+        <w:t>Code generation:</w:t>
+      </w:r>
+      <w:r>
+        <w:t xml:space="preserve"> Shri must be able to generate high-quality, efficient, and error-free code for multiple programming languages</w:t>
+      </w:r>
+      <w:r>
+        <w:t xml:space="preserve"> (in future updates)</w:t>
+      </w:r>
+      <w:r>
+        <w:t>, including but not limited to Python, Java, and C++. The generated code must be well-documented, easy to understand, and conform to standard coding conventions and practices.</w:t>
+      </w:r>
+    </w:p>
+    <w:p>
+      <w:r>
+        <w:rPr>
+          <w:b/>
+          <w:bCs/>
+        </w:rPr>
+        <w:t>Automated analysis of user inputs:</w:t>
+      </w:r>
+      <w:r>
+        <w:t xml:space="preserve"> Shri must be able to analyze user inputs, such as natural language descriptions, pseudocode, or incomplete code snippets, to determine the user's intent and generate the corresponding code. The system must use machine learning algorithms and natural language processing techniques to parse and understand the user's input accurately and efficiently.</w:t>
+      </w:r>
+    </w:p>
+    <w:p>
+      <w:r>
+        <w:rPr>
+          <w:b/>
+          <w:bCs/>
+        </w:rPr>
+        <w:t>Code formatting, syntax highlighting, and validation</w:t>
+      </w:r>
+      <w:r>
+        <w:t>: Shri must be able to format the generated code in a readable and consistent manner, highlighting important syntax elements such as keywords, variables, and functions. The system must also be able to validate the code for syntax errors, logic errors, and other common programming mistakes, and provide informative error messages and suggestions for corrections.</w:t>
+      </w:r>
+    </w:p>
+    <w:p>
+      <w:r>
+        <w:rPr>
+          <w:b/>
+          <w:bCs/>
+        </w:rPr>
+        <w:t>User interface design:</w:t>
+      </w:r>
+      <w:r>
+        <w:t xml:space="preserve"> Shri must have a user-friendly and intuitive interface that allows users to input their requirements and preferences easily, visualize and modify the generated code, and access additional features and tools. The system must support multiple modes of interaction, including command-line interface, graphical user interface, and API.</w:t>
+      </w:r>
+    </w:p>
+    <w:p>
+      <w:r>
+        <w:rPr>
+          <w:b/>
+          <w:bCs/>
+        </w:rPr>
+        <w:t>Version control:</w:t>
+      </w:r>
+      <w:r>
+        <w:t xml:space="preserve"> Shri must support version control features, such as branching, merging, and committing code changes, to facilitate collaboration and code management. The system must integrate with popular version control systems, such as Git, and provide visual and textual feedback on changes, conflicts, and updates.</w:t>
+      </w:r>
+    </w:p>
+    <w:p>
+      <w:r>
+        <w:rPr>
+          <w:b/>
+          <w:bCs/>
+        </w:rPr>
+        <w:t>Debugging and testing:</w:t>
+      </w:r>
+      <w:r>
+        <w:t xml:space="preserve"> Shri must support debugging and testing features, such as step-by-step execution, breakpoints, and unit testing, to help developers diagnose and fix errors in the generated code. The system must provide informative error messages and detailed feedback on the code's performance, memory usage, and other metrics, to help users optimize the code.</w:t>
+      </w:r>
+    </w:p>
+    <w:p>
+      <w:r>
+        <w:rPr>
+          <w:b/>
+          <w:bCs/>
+        </w:rPr>
+        <w:t>Customization and extensibility:</w:t>
+      </w:r>
+      <w:r>
+        <w:t xml:space="preserve"> Shri must be customizable and extensible, allowing users to modify and add their own code templates, libraries, and configurations. The system must provide a flexible and modular architecture, supporting multiple plugins, modules, and APIs, and allowing users to integrate their own tools and technologies.</w:t>
+      </w:r>
+      <w:r>
+        <w:t xml:space="preserve"> </w:t>
+      </w:r>
+    </w:p>
+    <w:p>
+      <w:pPr>
+        <w:rPr>
+          <w:b/>
+          <w:bCs/>
+          <w:sz w:val="32"/>
+          <w:szCs w:val="32"/>
+        </w:rPr>
+      </w:pPr>
+    </w:p>
+    <w:p>
+      <w:pPr>
+        <w:rPr>
+          <w:b/>
+          <w:bCs/>
+          <w:sz w:val="32"/>
+          <w:szCs w:val="32"/>
+        </w:rPr>
+      </w:pPr>
+    </w:p>
+    <w:p>
+      <w:pPr>
+        <w:rPr>
+          <w:b/>
+          <w:bCs/>
+          <w:sz w:val="32"/>
+          <w:szCs w:val="32"/>
+        </w:rPr>
+      </w:pPr>
+      <w:r>
+        <w:rPr>
+          <w:b/>
+          <w:bCs/>
+          <w:sz w:val="32"/>
+          <w:szCs w:val="32"/>
+        </w:rPr>
+        <w:lastRenderedPageBreak/>
+        <w:t>Design Constraints</w:t>
+      </w:r>
+    </w:p>
+    <w:p>
+      <w:r>
+        <w:t>Design constraints are the limitations or restrictions imposed on the design and development of Shri. These constraints include technical considerations, such as the compatibility of the system with specific operating systems or software development environments, hardware requirements, and software dependencies. These constraints impact the overall design of the system, as well as its performance and functionality.</w:t>
+      </w:r>
+    </w:p>
+    <w:p>
+      <w:r>
+        <w:t>One of the design constraints for Shri is compatibility with different operating systems, such as Windows, macOS, and Linux. The system should be designed to work seamlessly on each of these platforms, with consideration for differences in hardware and software configurations. Shri should also be compatible with popular software development environments, such as Visual Studio Code, Sublime Text, and Eclipse, to ensure ease of integration into existing development workflows.</w:t>
+      </w:r>
+    </w:p>
+    <w:p>
+      <w:r>
+        <w:t>Another important design constraint is memory and processing power requirements. Shri should be designed to run efficiently on a wide range of computer systems, with minimal impact on system resources. This includes optimization of algorithms and data structures, as well as careful management of memory usage.</w:t>
+      </w:r>
+    </w:p>
+    <w:p>
+      <w:r>
+        <w:t>Other design constraints may include compliance with industry standards or regulations, such as the General Data Protection Regulation (GDPR) or the Health Insurance Portability and Accountability Act (HIPAA). Shri should be designed to ensure compliance with these standards, with appropriate measures in place for data security and privacy.</w:t>
+      </w:r>
+    </w:p>
+    <w:p>
+      <w:r>
+        <w:t>Overall, the design constraints for Shri should be carefully considered and documented to ensure that the system meets the needs of its users and can be developed and maintained effectively over time.</w:t>
+      </w:r>
+    </w:p>
+    <w:p/>
+    <w:p/>
+    <w:p/>
+    <w:p/>
+    <w:p/>
+    <w:p/>
+    <w:p/>
+    <w:p/>
+    <w:p/>
+    <w:p/>
+    <w:p/>
     <w:p>
       <w:pPr>
         <w:pStyle w:val="Title"/>
         <w:jc w:val="center"/>
       </w:pPr>
       <w:r>
-        <w:t>Specific Requirements</w:t>
+        <w:lastRenderedPageBreak/>
+        <w:t>Non-Functional Requirements</w:t>
       </w:r>
     </w:p>
     <w:p/>
     <w:p>
       <w:r>
-        <w:t>The Specific Requirements section of the SRS document outlines the detailed specifications for Shri. It includes the requirements for code generation, analysis of user inputs, and user interface design. The section covers the functionality of the system, including the ability to generate code for Python</w:t>
-      </w:r>
-      <w:r>
-        <w:t xml:space="preserve"> programming language.</w:t>
-      </w:r>
-      <w:r>
-        <w:t xml:space="preserve"> It also details the automated analysis of user inputs to determine code requirements, as well as the code formatting, syntax highlighting, and validation functions. Additionally, any special or unique requirements, such as support for specific programming languages or compatibility with certain software development environments, are included in this section. The specific requirements serve as a guideline for the development team to ensure that the system is developed to meet the desired functionality and quality standards.</w:t>
+        <w:t>Non-functional requirements are a set of characteristics that describe how well a software system performs its functions. These requirements do not necessarily relate to the specific features of the system but rather to its performance, security, availability, reliability, maintainability, portability, and usability. For Shri, these non-functional requirements are critical for ensuring that the system functions effectively and efficiently.</w:t>
       </w:r>
     </w:p>
     <w:p/>
     <w:p>
-      <w:pPr>
+      <w:r>
         <w:rPr>
           <w:b/>
           <w:bCs/>
           <w:sz w:val="32"/>
           <w:szCs w:val="32"/>
         </w:rPr>
-      </w:pPr>
-      <w:r>
+        <w:t>Performance</w:t>
+      </w:r>
+    </w:p>
+    <w:p>
+      <w:r>
+        <w:t>Shri must be able to generate code quickly and efficiently, and it should have minimal processing and response times. The system should be designed to handle a large number of user requests simultaneously, without sacrificing performance. Shri should also be able to run on different types of hardware and operating systems, ensuring that it can meet the performance requirements of users with varying technical specifications.</w:t>
+      </w:r>
+    </w:p>
+    <w:p/>
+    <w:p>
+      <w:pPr>
         <w:rPr>
           <w:b/>
           <w:bCs/>
           <w:sz w:val="32"/>
           <w:szCs w:val="32"/>
         </w:rPr>
-        <w:lastRenderedPageBreak/>
-        <w:t>External Interfaces</w:t>
-      </w:r>
-    </w:p>
-    <w:p>
-      <w:r>
-        <w:t>Shri has several external interfaces that are critical to its functionality and usability. These include:</w:t>
-      </w:r>
-    </w:p>
-    <w:p>
-      <w:r>
-        <w:rPr>
-          <w:b/>
-          <w:bCs/>
-        </w:rPr>
-        <w:t>User Interface</w:t>
-      </w:r>
-      <w:r>
-        <w:t xml:space="preserve">: Shri provides a user-friendly graphical user interface (GUI) that allows users to easily interact with the system. The GUI includes menus, toolbars, and dialogs that enable users to input their requirements, select the programming </w:t>
-      </w:r>
-      <w:proofErr w:type="gramStart"/>
-      <w:r>
-        <w:t>language</w:t>
-      </w:r>
-      <w:r>
-        <w:t>(</w:t>
-      </w:r>
-      <w:proofErr w:type="gramEnd"/>
-      <w:r>
-        <w:t>if languages are added in future)</w:t>
-      </w:r>
-      <w:r>
-        <w:t xml:space="preserve"> and other preferences, and view the generated code.</w:t>
-      </w:r>
-    </w:p>
-    <w:p>
-      <w:r>
-        <w:rPr>
-          <w:b/>
-          <w:bCs/>
-        </w:rPr>
-        <w:t>APIs</w:t>
-      </w:r>
-      <w:r>
-        <w:t>: Shri provides APIs that allow other software systems to interact with it. These APIs can be used to integrate Shri with other software development environments, such as IDEs or text editors. The APIs also enable users to automate the code generation process by integrating Shri with other tools or software systems.</w:t>
-      </w:r>
-    </w:p>
-    <w:p>
-      <w:r>
-        <w:rPr>
-          <w:b/>
-          <w:bCs/>
-        </w:rPr>
-        <w:t>Command-line Interface</w:t>
-      </w:r>
-      <w:r>
-        <w:t>: Shri includes a command-line interface (CLI) that allows users to interact with the system through a terminal or command prompt. The CLI provides a convenient way for users to generate code without having to use the GUI.</w:t>
-      </w:r>
-    </w:p>
-    <w:p>
-      <w:r>
-        <w:rPr>
-          <w:b/>
-          <w:bCs/>
-        </w:rPr>
-        <w:t>File Input and Output</w:t>
-      </w:r>
-      <w:r>
-        <w:t xml:space="preserve">: </w:t>
-      </w:r>
-      <w:r>
-        <w:t xml:space="preserve">Shri </w:t>
-      </w:r>
-      <w:r>
-        <w:t>won’t</w:t>
-      </w:r>
-      <w:r>
-        <w:t xml:space="preserve"> support file input and output features</w:t>
-      </w:r>
-      <w:r>
-        <w:t xml:space="preserve"> in the initial releases</w:t>
-      </w:r>
-      <w:r>
-        <w:t>. However, this functionality may be added in the future to allow users to input their code requirements from existing files or output the generated code to a file for later use.</w:t>
-      </w:r>
-    </w:p>
-    <w:p>
-      <w:r>
-        <w:rPr>
-          <w:b/>
-          <w:bCs/>
-        </w:rPr>
-        <w:t>Database Integration</w:t>
-      </w:r>
-      <w:r>
-        <w:t>: Shri can integrate with databases to store and retrieve user preferences and settings. This enables users to save their preferences and reuse them in future code generation tasks.</w:t>
-      </w:r>
-    </w:p>
-    <w:p>
-      <w:r>
-        <w:t>The external interfaces of Shri are designed to make it easy for users to interact with the system and integrate it with other software development tools and systems.</w:t>
-      </w:r>
-    </w:p>
-    <w:p>
-      <w:pPr>
+      </w:pPr>
+      <w:r>
         <w:rPr>
           <w:b/>
           <w:bCs/>
           <w:sz w:val="32"/>
           <w:szCs w:val="32"/>
         </w:rPr>
-      </w:pPr>
-    </w:p>
+        <w:t>Security</w:t>
+      </w:r>
+    </w:p>
+    <w:p>
+      <w:r>
+        <w:t>The security of user data is critical for Shri, and the system should be designed to protect user information from unauthorized access, manipulation, or disclosure. The system should have appropriate access controls, encryption mechanisms, and authentication protocols to ensure that only authorized users can access the system. Additionally, the system should be designed to minimize the risk of data loss or corruption, and it should have robust backup and recovery mechanisms in place.</w:t>
+      </w:r>
+    </w:p>
+    <w:p/>
     <w:p>
       <w:pPr>
         <w:rPr>
@@ -5862,106 +6141,15 @@
           <w:sz w:val="32"/>
           <w:szCs w:val="32"/>
         </w:rPr>
-        <w:t>Functional Requirements</w:t>
-      </w:r>
-    </w:p>
-    <w:p>
-      <w:r>
-        <w:rPr>
-          <w:b/>
-          <w:bCs/>
-        </w:rPr>
-        <w:t>Code generation:</w:t>
-      </w:r>
-      <w:r>
-        <w:t xml:space="preserve"> Shri must be able to generate high-quality, efficient, and error-free code for multiple programming languages</w:t>
-      </w:r>
-      <w:r>
-        <w:t xml:space="preserve"> (in future updates)</w:t>
-      </w:r>
-      <w:r>
-        <w:t>, including but not limited to Python, Java, and C++. The generated code must be well-documented, easy to understand, and conform to standard coding conventions and practices.</w:t>
-      </w:r>
-    </w:p>
-    <w:p>
-      <w:r>
-        <w:rPr>
-          <w:b/>
-          <w:bCs/>
-        </w:rPr>
-        <w:t>Automated analysis of user inputs:</w:t>
-      </w:r>
-      <w:r>
-        <w:t xml:space="preserve"> Shri must be able to analyze user inputs, such as natural language descriptions, pseudocode, or incomplete code snippets, to determine the user's intent and generate the corresponding code. The system must use machine learning algorithms and natural language processing techniques to parse and understand the user's input accurately and efficiently.</w:t>
-      </w:r>
-    </w:p>
-    <w:p>
-      <w:r>
-        <w:rPr>
-          <w:b/>
-          <w:bCs/>
-        </w:rPr>
-        <w:t>Code formatting, syntax highlighting, and validation</w:t>
-      </w:r>
-      <w:r>
-        <w:t xml:space="preserve">: Shri must be able to format the generated code in a readable and consistent manner, highlighting important syntax </w:t>
-      </w:r>
-      <w:r>
-        <w:lastRenderedPageBreak/>
-        <w:t>elements such as keywords, variables, and functions. The system must also be able to validate the code for syntax errors, logic errors, and other common programming mistakes, and provide informative error messages and suggestions for corrections.</w:t>
-      </w:r>
-    </w:p>
-    <w:p>
-      <w:r>
-        <w:rPr>
-          <w:b/>
-          <w:bCs/>
-        </w:rPr>
-        <w:t>User interface design:</w:t>
-      </w:r>
-      <w:r>
-        <w:t xml:space="preserve"> Shri must have a user-friendly and intuitive interface that allows users to input their requirements and preferences easily, visualize and modify the generated code, and access additional features and tools. The system must support multiple modes of interaction, including command-line interface, graphical user interface, and API.</w:t>
-      </w:r>
-    </w:p>
-    <w:p>
-      <w:r>
-        <w:rPr>
-          <w:b/>
-          <w:bCs/>
-        </w:rPr>
-        <w:t>Version control:</w:t>
-      </w:r>
-      <w:r>
-        <w:t xml:space="preserve"> Shri must support version control features, such as branching, merging, and committing code changes, to facilitate collaboration and code management. The system must integrate with popular version control systems, such as Git, and provide visual and textual feedback on changes, conflicts, and updates.</w:t>
-      </w:r>
-    </w:p>
-    <w:p>
-      <w:r>
-        <w:rPr>
-          <w:b/>
-          <w:bCs/>
-        </w:rPr>
-        <w:t>Debugging and testing:</w:t>
-      </w:r>
-      <w:r>
-        <w:t xml:space="preserve"> Shri must support debugging and testing features, such as step-by-step execution, breakpoints, and unit testing, to help developers diagnose and fix errors in the generated code. The system must provide informative error messages and detailed feedback on the code's performance, memory usage, and other metrics, to help users optimize the code.</w:t>
-      </w:r>
-    </w:p>
-    <w:p>
-      <w:r>
-        <w:rPr>
-          <w:b/>
-          <w:bCs/>
-        </w:rPr>
-        <w:t>Customization and extensibility:</w:t>
-      </w:r>
-      <w:r>
-        <w:t xml:space="preserve"> Shri must be customizable and extensible, allowing users to modify and add their own code templates, libraries, and configurations. The system must provide a flexible and modular architecture, supporting multiple plugins, modules, and APIs, and allowing users to integrate their own tools and technologies.</w:t>
-      </w:r>
-      <w:r>
-        <w:t xml:space="preserve"> </w:t>
-      </w:r>
-    </w:p>
+        <w:t>Availability</w:t>
+      </w:r>
+    </w:p>
+    <w:p>
+      <w:r>
+        <w:t>Shri should be available for use 24/7, and the system should be designed to minimize downtime and ensure maximum uptime. The system should have a fault-tolerant design, with redundant servers and failover mechanisms in place to ensure uninterrupted service in the event of a hardware or software failure. Additionally, the system should have robust monitoring and alerting mechanisms to notify the support team in the event of an issue.</w:t>
+      </w:r>
+    </w:p>
+    <w:p/>
     <w:p>
       <w:pPr>
         <w:rPr>
@@ -5971,279 +6159,150 @@
           <w:szCs w:val="32"/>
         </w:rPr>
       </w:pPr>
-    </w:p>
-    <w:p>
-      <w:pPr>
+      <w:r>
         <w:rPr>
           <w:b/>
           <w:bCs/>
           <w:sz w:val="32"/>
           <w:szCs w:val="32"/>
         </w:rPr>
-      </w:pPr>
-      <w:r>
+        <w:t>Reliability</w:t>
+      </w:r>
+    </w:p>
+    <w:p>
+      <w:r>
+        <w:t xml:space="preserve">Shri must be reliable and consistent in its performance, and it should be able to handle user requests without errors or crashes. The system should be designed with fault </w:t>
+      </w:r>
+      <w:r>
+        <w:lastRenderedPageBreak/>
+        <w:t>tolerance and error handling mechanisms to ensure that it can recover from errors or unexpected events without causing data loss or corruption. Additionally, the system should have a well-defined testing and validation process to ensure that it meets the reliability requirements of users.</w:t>
+      </w:r>
+    </w:p>
+    <w:p/>
+    <w:p>
+      <w:pPr>
         <w:rPr>
           <w:b/>
           <w:bCs/>
           <w:sz w:val="32"/>
           <w:szCs w:val="32"/>
         </w:rPr>
-        <w:t>Design Constraints</w:t>
-      </w:r>
-    </w:p>
-    <w:p>
-      <w:r>
-        <w:t>Design constraints are the limitations or restrictions imposed on the design and development of Shri. These constraints include technical considerations, such as the compatibility of the system with specific operating systems or software development environments, hardware requirements, and software dependencies. These constraints impact the overall design of the system, as well as its performance and functionality.</w:t>
-      </w:r>
-    </w:p>
-    <w:p>
-      <w:r>
-        <w:t>One of the design constraints for Shri is compatibility with different operating systems, such as Windows, macOS, and Linux. The system should be designed to work seamlessly on each of these platforms, with consideration for differences in hardware and software configurations. Shri should also be compatible with popular software development environments, such as Visual Studio Code, Sublime Text, and Eclipse, to ensure ease of integration into existing development workflows.</w:t>
-      </w:r>
-    </w:p>
-    <w:p>
-      <w:r>
-        <w:t>Another important design constraint is memory and processing power requirements. Shri should be designed to run efficiently on a wide range of computer systems, with minimal impact on system resources. This includes optimization of algorithms and data structures, as well as careful management of memory usage.</w:t>
-      </w:r>
-    </w:p>
-    <w:p>
-      <w:r>
-        <w:lastRenderedPageBreak/>
-        <w:t>Other design constraints may include compliance with industry standards or regulations, such as the General Data Protection Regulation (GDPR) or the Health Insurance Portability and Accountability Act (HIPAA). Shri should be designed to ensure compliance with these standards, with appropriate measures in place for data security and privacy.</w:t>
-      </w:r>
-    </w:p>
-    <w:p>
-      <w:r>
-        <w:t>Overall, the design constraints for Shri should be carefully considered and documented to ensure that the system meets the needs of its users and can be developed and maintained effectively over time.</w:t>
+      </w:pPr>
+      <w:r>
+        <w:rPr>
+          <w:b/>
+          <w:bCs/>
+          <w:sz w:val="32"/>
+          <w:szCs w:val="32"/>
+        </w:rPr>
+        <w:t>Maintainability</w:t>
+      </w:r>
+    </w:p>
+    <w:p>
+      <w:r>
+        <w:t>The maintainability of Shri is essential to ensure that the system remains usable and functional over time. The system should have clear documentation and modular design to facilitate code maintenance and modification. Additionally, the system should be designed with scalability in mind, ensuring that it can handle increased demand as the user base grows. Finally, the system should be portable and compatible with different operating systems and software development environments, making it easier to maintain and update.</w:t>
       </w:r>
     </w:p>
     <w:p/>
+    <w:p>
+      <w:pPr>
+        <w:rPr>
+          <w:b/>
+          <w:bCs/>
+          <w:sz w:val="32"/>
+          <w:szCs w:val="32"/>
+        </w:rPr>
+      </w:pPr>
+      <w:r>
+        <w:rPr>
+          <w:b/>
+          <w:bCs/>
+          <w:sz w:val="32"/>
+          <w:szCs w:val="32"/>
+        </w:rPr>
+        <w:t>Portability</w:t>
+      </w:r>
+    </w:p>
+    <w:p>
+      <w:r>
+        <w:t>Shri should be portable and compatible with different hardware and operating systems, ensuring that it can meet the needs of users with different technical specifications. The system should be designed to run on different platforms without requiring significant modifications, and it should have clear documentation to facilitate installation and configuration on different systems.</w:t>
+      </w:r>
+    </w:p>
+    <w:p/>
+    <w:p>
+      <w:pPr>
+        <w:rPr>
+          <w:b/>
+          <w:bCs/>
+          <w:sz w:val="32"/>
+          <w:szCs w:val="32"/>
+        </w:rPr>
+      </w:pPr>
+      <w:r>
+        <w:rPr>
+          <w:b/>
+          <w:bCs/>
+          <w:sz w:val="32"/>
+          <w:szCs w:val="32"/>
+        </w:rPr>
+        <w:t>Usability</w:t>
+      </w:r>
+    </w:p>
+    <w:p>
+      <w:r>
+        <w:t>Shri should be user-friendly and accessible, requiring no prior knowledge of programming languages. The system should have an intuitive user interface that is easy to navigate and understand, with clear instructions and guidance for users. Additionally, the system should have well-defined error messages and feedback mechanisms to help users troubleshoot any issues they encounter.</w:t>
+      </w:r>
+    </w:p>
+    <w:p/>
+    <w:p/>
+    <w:p/>
+    <w:p/>
+    <w:p/>
+    <w:p>
+      <w:pPr>
+        <w:pStyle w:val="Title"/>
+      </w:pPr>
+    </w:p>
     <w:p>
       <w:pPr>
         <w:pStyle w:val="Title"/>
         <w:jc w:val="center"/>
       </w:pPr>
       <w:r>
-        <w:t>Non-Functional Requirements</w:t>
+        <w:lastRenderedPageBreak/>
+        <w:t>System Models</w:t>
       </w:r>
     </w:p>
     <w:p/>
     <w:p>
       <w:r>
-        <w:t>Non-functional requirements are a set of characteristics that describe how well a software system performs its functions. These requirements do not necessarily relate to the specific features of the system but rather to its performance, security, availability, reliability, maintainability, portability, and usability. For Shri, these non-functional requirements are critical for ensuring that the system functions effectively and efficiently.</w:t>
-      </w:r>
-    </w:p>
-    <w:p/>
-    <w:p>
-      <w:r>
+        <w:t xml:space="preserve">System models can be used to help visualize the overall architecture and structure of the system, as well as how data flows through it. For Shri, system models could include a high-level diagram that shows the different modules or components of the system, such as the code generation module, user interface module, and machine learning module. </w:t>
+      </w:r>
+    </w:p>
+    <w:p>
+      <w:r>
+        <w:t>System models can also help identify potential areas of improvement or optimization in the system. System models can be useful for communicating the design and structure of the system to stakeholders, including developers, users, and management. They can also aid in testing and verification, by allowing testers to visualize how data flows through the system and identify potential points of failure.</w:t>
+      </w:r>
+      <w:r>
+        <w:br/>
+      </w:r>
+    </w:p>
+    <w:p>
+      <w:pPr>
         <w:rPr>
           <w:b/>
           <w:bCs/>
           <w:sz w:val="32"/>
           <w:szCs w:val="32"/>
         </w:rPr>
-        <w:t>Performance</w:t>
-      </w:r>
-    </w:p>
-    <w:p>
-      <w:r>
-        <w:t>Shri must be able to generate code quickly and efficiently, and it should have minimal processing and response times. The system should be designed to handle a large number of user requests simultaneously, without sacrificing performance. Shri should also be able to run on different types of hardware and operating systems, ensuring that it can meet the performance requirements of users with varying technical specifications.</w:t>
-      </w:r>
-    </w:p>
-    <w:p/>
-    <w:p>
-      <w:pPr>
+      </w:pPr>
+      <w:r>
         <w:rPr>
           <w:b/>
           <w:bCs/>
           <w:sz w:val="32"/>
           <w:szCs w:val="32"/>
         </w:rPr>
-      </w:pPr>
-      <w:r>
-        <w:rPr>
-          <w:b/>
-          <w:bCs/>
-          <w:sz w:val="32"/>
-          <w:szCs w:val="32"/>
-        </w:rPr>
-        <w:t>Security</w:t>
-      </w:r>
-    </w:p>
-    <w:p>
-      <w:r>
-        <w:t>The security of user data is critical for Shri, and the system should be designed to protect user information from unauthorized access, manipulation, or disclosure. The system should have appropriate access controls, encryption mechanisms, and authentication protocols to ensure that only authorized users can access the system. Additionally, the system should be designed to minimize the risk of data loss or corruption, and it should have robust backup and recovery mechanisms in place.</w:t>
-      </w:r>
-    </w:p>
-    <w:p/>
-    <w:p>
-      <w:pPr>
-        <w:rPr>
-          <w:b/>
-          <w:bCs/>
-          <w:sz w:val="32"/>
-          <w:szCs w:val="32"/>
-        </w:rPr>
-      </w:pPr>
-      <w:r>
-        <w:rPr>
-          <w:b/>
-          <w:bCs/>
-          <w:sz w:val="32"/>
-          <w:szCs w:val="32"/>
-        </w:rPr>
-        <w:t>Availability</w:t>
-      </w:r>
-    </w:p>
-    <w:p>
-      <w:r>
-        <w:t xml:space="preserve">Shri should be available for use 24/7, and the system should be designed to minimize downtime and ensure maximum uptime. The system should have a fault-tolerant design, </w:t>
-      </w:r>
-      <w:r>
-        <w:lastRenderedPageBreak/>
-        <w:t>with redundant servers and failover mechanisms in place to ensure uninterrupted service in the event of a hardware or software failure. Additionally, the system should have robust monitoring and alerting mechanisms to notify the support team in the event of an issue.</w:t>
-      </w:r>
-    </w:p>
-    <w:p/>
-    <w:p>
-      <w:pPr>
-        <w:rPr>
-          <w:b/>
-          <w:bCs/>
-          <w:sz w:val="32"/>
-          <w:szCs w:val="32"/>
-        </w:rPr>
-      </w:pPr>
-      <w:r>
-        <w:rPr>
-          <w:b/>
-          <w:bCs/>
-          <w:sz w:val="32"/>
-          <w:szCs w:val="32"/>
-        </w:rPr>
-        <w:t>Reliability</w:t>
-      </w:r>
-    </w:p>
-    <w:p>
-      <w:r>
-        <w:t>Shri must be reliable and consistent in its performance, and it should be able to handle user requests without errors or crashes. The system should be designed with fault tolerance and error handling mechanisms to ensure that it can recover from errors or unexpected events without causing data loss or corruption. Additionally, the system should have a well-defined testing and validation process to ensure that it meets the reliability requirements of users.</w:t>
-      </w:r>
-    </w:p>
-    <w:p/>
-    <w:p>
-      <w:pPr>
-        <w:rPr>
-          <w:b/>
-          <w:bCs/>
-          <w:sz w:val="32"/>
-          <w:szCs w:val="32"/>
-        </w:rPr>
-      </w:pPr>
-      <w:r>
-        <w:rPr>
-          <w:b/>
-          <w:bCs/>
-          <w:sz w:val="32"/>
-          <w:szCs w:val="32"/>
-        </w:rPr>
-        <w:t>Maintainability</w:t>
-      </w:r>
-    </w:p>
-    <w:p>
-      <w:r>
-        <w:t>The maintainability of Shri is essential to ensure that the system remains usable and functional over time. The system should have clear documentation and modular design to facilitate code maintenance and modification. Additionally, the system should be designed with scalability in mind, ensuring that it can handle increased demand as the user base grows. Finally, the system should be portable and compatible with different operating systems and software development environments, making it easier to maintain and update.</w:t>
-      </w:r>
-    </w:p>
-    <w:p/>
-    <w:p>
-      <w:pPr>
-        <w:rPr>
-          <w:b/>
-          <w:bCs/>
-          <w:sz w:val="32"/>
-          <w:szCs w:val="32"/>
-        </w:rPr>
-      </w:pPr>
-      <w:r>
-        <w:rPr>
-          <w:b/>
-          <w:bCs/>
-          <w:sz w:val="32"/>
-          <w:szCs w:val="32"/>
-        </w:rPr>
-        <w:t>Portability</w:t>
-      </w:r>
-    </w:p>
-    <w:p>
-      <w:r>
-        <w:t>Shri should be portable and compatible with different hardware and operating systems, ensuring that it can meet the needs of users with different technical specifications. The system should be designed to run on different platforms without requiring significant modifications, and it should have clear documentation to facilitate installation and configuration on different systems.</w:t>
-      </w:r>
-    </w:p>
-    <w:p/>
-    <w:p>
-      <w:pPr>
-        <w:rPr>
-          <w:b/>
-          <w:bCs/>
-          <w:sz w:val="32"/>
-          <w:szCs w:val="32"/>
-        </w:rPr>
-      </w:pPr>
-      <w:r>
-        <w:rPr>
-          <w:b/>
-          <w:bCs/>
-          <w:sz w:val="32"/>
-          <w:szCs w:val="32"/>
-        </w:rPr>
-        <w:t>Usability</w:t>
-      </w:r>
-    </w:p>
-    <w:p>
-      <w:r>
-        <w:t>Shri should be user-friendly and accessible, requiring no prior knowledge of programming languages. The system should have an intuitive user interface that is easy to navigate and understand, with clear instructions and guidance for users. Additionally, the system should have well-defined error messages and feedback mechanisms to help users troubleshoot any issues they encounter.</w:t>
-      </w:r>
-    </w:p>
-    <w:p>
-      <w:pPr>
-        <w:pStyle w:val="Title"/>
-        <w:jc w:val="center"/>
-      </w:pPr>
-      <w:r>
-        <w:lastRenderedPageBreak/>
-        <w:t>System Models</w:t>
-      </w:r>
-    </w:p>
-    <w:p/>
-    <w:p>
-      <w:r>
-        <w:t xml:space="preserve">System models can be used to help visualize the overall architecture and structure of the system, as well as how data flows through it. For Shri, system models could include a high-level diagram that shows the different modules or components of the system, such as the code generation module, user interface module, and machine learning module. </w:t>
-      </w:r>
-    </w:p>
-    <w:p>
-      <w:r>
-        <w:t>System models can also help identify potential areas of improvement or optimization in the system. System models can be useful for communicating the design and structure of the system to stakeholders, including developers, users, and management. They can also aid in testing and verification, by allowing testers to visualize how data flows through the system and identify potential points of failure.</w:t>
-      </w:r>
-      <w:r>
-        <w:br/>
-      </w:r>
-    </w:p>
-    <w:p>
-      <w:pPr>
-        <w:rPr>
-          <w:b/>
-          <w:bCs/>
-          <w:sz w:val="32"/>
-          <w:szCs w:val="32"/>
-        </w:rPr>
-      </w:pPr>
-      <w:r>
-        <w:rPr>
-          <w:b/>
-          <w:bCs/>
-          <w:sz w:val="32"/>
-          <w:szCs w:val="32"/>
-        </w:rPr>
         <w:t>Use Case Diagram</w:t>
       </w:r>
     </w:p>
@@ -6266,10 +6325,10 @@
           <w:noProof/>
         </w:rPr>
         <w:drawing>
-          <wp:inline distT="0" distB="0" distL="0" distR="0" wp14:anchorId="01EB2BC5" wp14:editId="573EEB7D">
-            <wp:extent cx="5933440" cy="4210050"/>
+          <wp:inline distT="0" distB="0" distL="0" distR="0" wp14:anchorId="3DCD97BF" wp14:editId="76B31524">
+            <wp:extent cx="6048121" cy="4198925"/>
             <wp:effectExtent l="0" t="0" r="0" b="0"/>
-            <wp:docPr id="1995452737" name="Picture 1"/>
+            <wp:docPr id="1453669195" name="Picture 1"/>
             <wp:cNvGraphicFramePr>
               <a:graphicFrameLocks xmlns:a="http://schemas.openxmlformats.org/drawingml/2006/main" noChangeAspect="1"/>
             </wp:cNvGraphicFramePr>
@@ -6277,7 +6336,7 @@
               <a:graphicData uri="http://schemas.openxmlformats.org/drawingml/2006/picture">
                 <pic:pic xmlns:pic="http://schemas.openxmlformats.org/drawingml/2006/picture">
                   <pic:nvPicPr>
-                    <pic:cNvPr id="1995452737" name="Picture 1995452737"/>
+                    <pic:cNvPr id="1453669195" name="Picture 1453669195"/>
                     <pic:cNvPicPr/>
                   </pic:nvPicPr>
                   <pic:blipFill rotWithShape="1">
@@ -6288,13 +6347,13 @@
                         </a:ext>
                       </a:extLst>
                     </a:blip>
-                    <a:srcRect r="3249" b="5189"/>
+                    <a:srcRect l="1181" r="3615"/>
                     <a:stretch/>
                   </pic:blipFill>
                   <pic:spPr bwMode="auto">
                     <a:xfrm>
                       <a:off x="0" y="0"/>
-                      <a:ext cx="6108878" cy="4334531"/>
+                      <a:ext cx="6108222" cy="4240650"/>
                     </a:xfrm>
                     <a:prstGeom prst="rect">
                       <a:avLst/>

--- a/SRS.docx
+++ b/SRS.docx
@@ -1,6 +1,6 @@
 
 <file path=word/document.xml><?xml version="1.0" encoding="utf-8"?>
-<w:document xmlns:wpc="http://schemas.microsoft.com/office/word/2010/wordprocessingCanvas" xmlns:cx="http://schemas.microsoft.com/office/drawing/2014/chartex" xmlns:cx1="http://schemas.microsoft.com/office/drawing/2015/9/8/chartex" xmlns:cx2="http://schemas.microsoft.com/office/drawing/2015/10/21/chartex" xmlns:cx3="http://schemas.microsoft.com/office/drawing/2016/5/9/chartex" xmlns:cx4="http://schemas.microsoft.com/office/drawing/2016/5/10/chartex" xmlns:cx5="http://schemas.microsoft.com/office/drawing/2016/5/11/chartex" xmlns:cx6="http://schemas.microsoft.com/office/drawing/2016/5/12/chartex" xmlns:cx7="http://schemas.microsoft.com/office/drawing/2016/5/13/chartex" xmlns:cx8="http://schemas.microsoft.com/office/drawing/2016/5/14/chartex" xmlns:mc="http://schemas.openxmlformats.org/markup-compatibility/2006" xmlns:aink="http://schemas.microsoft.com/office/drawing/2016/ink" xmlns:am3d="http://schemas.microsoft.com/office/drawing/2017/model3d" xmlns:o="urn:schemas-microsoft-com:office:office" xmlns:oel="http://schemas.microsoft.com/office/2019/extlst" xmlns:r="http://schemas.openxmlformats.org/officeDocument/2006/relationships" xmlns:m="http://schemas.openxmlformats.org/officeDocument/2006/math" xmlns:v="urn:schemas-microsoft-com:vml" xmlns:wp14="http://schemas.microsoft.com/office/word/2010/wordprocessingDrawing" xmlns:wp="http://schemas.openxmlformats.org/drawingml/2006/wordprocessingDrawing" xmlns:w10="urn:schemas-microsoft-com:office:word" xmlns:w="http://schemas.openxmlformats.org/wordprocessingml/2006/main" xmlns:w14="http://schemas.microsoft.com/office/word/2010/wordml" xmlns:w15="http://schemas.microsoft.com/office/word/2012/wordml" xmlns:w16cex="http://schemas.microsoft.com/office/word/2018/wordml/cex" xmlns:w16cid="http://schemas.microsoft.com/office/word/2016/wordml/cid" xmlns:w16="http://schemas.microsoft.com/office/word/2018/wordml" xmlns:w16du="http://schemas.microsoft.com/office/word/2023/wordml/word16du" xmlns:w16sdtdh="http://schemas.microsoft.com/office/word/2020/wordml/sdtdatahash" xmlns:w16se="http://schemas.microsoft.com/office/word/2015/wordml/symex" xmlns:wpg="http://schemas.microsoft.com/office/word/2010/wordprocessingGroup" xmlns:wpi="http://schemas.microsoft.com/office/word/2010/wordprocessingInk" xmlns:wne="http://schemas.microsoft.com/office/word/2006/wordml" xmlns:wps="http://schemas.microsoft.com/office/word/2010/wordprocessingShape" mc:Ignorable="w14 w15 w16se w16cid w16 w16cex w16sdtdh wp14">
+<w:document xmlns:wpc="http://schemas.microsoft.com/office/word/2010/wordprocessingCanvas" xmlns:cx="http://schemas.microsoft.com/office/drawing/2014/chartex" xmlns:cx1="http://schemas.microsoft.com/office/drawing/2015/9/8/chartex" xmlns:cx2="http://schemas.microsoft.com/office/drawing/2015/10/21/chartex" xmlns:cx3="http://schemas.microsoft.com/office/drawing/2016/5/9/chartex" xmlns:cx4="http://schemas.microsoft.com/office/drawing/2016/5/10/chartex" xmlns:cx5="http://schemas.microsoft.com/office/drawing/2016/5/11/chartex" xmlns:cx6="http://schemas.microsoft.com/office/drawing/2016/5/12/chartex" xmlns:cx7="http://schemas.microsoft.com/office/drawing/2016/5/13/chartex" xmlns:cx8="http://schemas.microsoft.com/office/drawing/2016/5/14/chartex" xmlns:mc="http://schemas.openxmlformats.org/markup-compatibility/2006" xmlns:aink="http://schemas.microsoft.com/office/drawing/2016/ink" xmlns:am3d="http://schemas.microsoft.com/office/drawing/2017/model3d" xmlns:o="urn:schemas-microsoft-com:office:office" xmlns:oel="http://schemas.microsoft.com/office/2019/extlst" xmlns:r="http://schemas.openxmlformats.org/officeDocument/2006/relationships" xmlns:m="http://schemas.openxmlformats.org/officeDocument/2006/math" xmlns:v="urn:schemas-microsoft-com:vml" xmlns:wp14="http://schemas.microsoft.com/office/word/2010/wordprocessingDrawing" xmlns:wp="http://schemas.openxmlformats.org/drawingml/2006/wordprocessingDrawing" xmlns:w10="urn:schemas-microsoft-com:office:word" xmlns:w="http://schemas.openxmlformats.org/wordprocessingml/2006/main" xmlns:w14="http://schemas.microsoft.com/office/word/2010/wordml" xmlns:w15="http://schemas.microsoft.com/office/word/2012/wordml" xmlns:w16cex="http://schemas.microsoft.com/office/word/2018/wordml/cex" xmlns:w16cid="http://schemas.microsoft.com/office/word/2016/wordml/cid" xmlns:w16="http://schemas.microsoft.com/office/word/2018/wordml" xmlns:w16sdtdh="http://schemas.microsoft.com/office/word/2020/wordml/sdtdatahash" xmlns:w16se="http://schemas.microsoft.com/office/word/2015/wordml/symex" xmlns:wpg="http://schemas.microsoft.com/office/word/2010/wordprocessingGroup" xmlns:wpi="http://schemas.microsoft.com/office/word/2010/wordprocessingInk" xmlns:wne="http://schemas.microsoft.com/office/word/2006/wordml" xmlns:wps="http://schemas.microsoft.com/office/word/2010/wordprocessingShape" mc:Ignorable="w14 w15 w16se w16cid w16 w16cex w16sdtdh wp14">
   <w:body>
     <w:sdt>
       <w:sdtPr>
@@ -5790,10 +5790,18 @@
         <w:t>User Interface</w:t>
       </w:r>
       <w:r>
-        <w:t>: Shri provides a user-friendly graphical user interface (GUI) that allows users to easily interact with the system. The GUI includes menus, toolbars, and dialogs that enable users to input their requirements, select the programming language</w:t>
-      </w:r>
-      <w:r>
-        <w:t>(if languages are added in future)</w:t>
+        <w:t xml:space="preserve">: Shri provides a user-friendly graphical user interface (GUI) that allows users to easily interact with the system. The GUI includes menus, toolbars, and dialogs that enable users to input their requirements, select the programming </w:t>
+      </w:r>
+      <w:proofErr w:type="gramStart"/>
+      <w:r>
+        <w:t>language</w:t>
+      </w:r>
+      <w:r>
+        <w:t>(</w:t>
+      </w:r>
+      <w:proofErr w:type="gramEnd"/>
+      <w:r>
+        <w:t>if languages are added in future)</w:t>
       </w:r>
       <w:r>
         <w:t xml:space="preserve"> and other preferences, and view the generated code.</w:t>
@@ -6308,26 +6316,21 @@
     </w:p>
     <w:p>
       <w:r>
-        <w:t>A use case diagram is a visual representation of the system's functional requirements, showing the various use cases and actors involved in the system. In the context of Shri, a use case diagram could show the different use cases of the system, such as code generation, analysis of user inputs, and user interface design, along with the different actors involved, such as the system administrator, software developers, and end-users.</w:t>
-      </w:r>
-    </w:p>
-    <w:p>
-      <w:pPr>
-        <w:rPr>
-          <w:sz w:val="6"/>
-          <w:szCs w:val="6"/>
-        </w:rPr>
-      </w:pPr>
-    </w:p>
-    <w:p>
-      <w:r>
         <w:rPr>
           <w:noProof/>
         </w:rPr>
         <w:drawing>
-          <wp:inline distT="0" distB="0" distL="0" distR="0" wp14:anchorId="3DCD97BF" wp14:editId="76B31524">
-            <wp:extent cx="6048121" cy="4198925"/>
-            <wp:effectExtent l="0" t="0" r="0" b="0"/>
+          <wp:anchor distT="0" distB="0" distL="114300" distR="114300" simplePos="0" relativeHeight="251666432" behindDoc="0" locked="0" layoutInCell="1" allowOverlap="1" wp14:anchorId="3DCD97BF" wp14:editId="233AEB24">
+            <wp:simplePos x="0" y="0"/>
+            <wp:positionH relativeFrom="margin">
+              <wp:posOffset>-452700</wp:posOffset>
+            </wp:positionH>
+            <wp:positionV relativeFrom="paragraph">
+              <wp:posOffset>1134331</wp:posOffset>
+            </wp:positionV>
+            <wp:extent cx="6734755" cy="4349238"/>
+            <wp:effectExtent l="0" t="0" r="9525" b="0"/>
+            <wp:wrapSquare wrapText="bothSides"/>
             <wp:docPr id="1453669195" name="Picture 1"/>
             <wp:cNvGraphicFramePr>
               <a:graphicFrameLocks xmlns:a="http://schemas.openxmlformats.org/drawingml/2006/main" noChangeAspect="1"/>
@@ -6336,24 +6339,33 @@
               <a:graphicData uri="http://schemas.openxmlformats.org/drawingml/2006/picture">
                 <pic:pic xmlns:pic="http://schemas.openxmlformats.org/drawingml/2006/picture">
                   <pic:nvPicPr>
-                    <pic:cNvPr id="1453669195" name="Picture 1453669195"/>
+                    <pic:cNvPr id="1453669195" name="Picture 1"/>
                     <pic:cNvPicPr/>
                   </pic:nvPicPr>
                   <pic:blipFill rotWithShape="1">
                     <a:blip r:embed="rId11">
                       <a:extLst>
+                        <a:ext uri="{BEBA8EAE-BF5A-486C-A8C5-ECC9F3942E4B}">
+                          <a14:imgProps xmlns:a14="http://schemas.microsoft.com/office/drawing/2010/main">
+                            <a14:imgLayer r:embed="rId12">
+                              <a14:imgEffect>
+                                <a14:brightnessContrast contrast="-40000"/>
+                              </a14:imgEffect>
+                            </a14:imgLayer>
+                          </a14:imgProps>
+                        </a:ext>
                         <a:ext uri="{28A0092B-C50C-407E-A947-70E740481C1C}">
                           <a14:useLocalDpi xmlns:a14="http://schemas.microsoft.com/office/drawing/2010/main" val="0"/>
                         </a:ext>
                       </a:extLst>
                     </a:blip>
-                    <a:srcRect l="1181" r="3615"/>
+                    <a:srcRect l="186" r="922"/>
                     <a:stretch/>
                   </pic:blipFill>
                   <pic:spPr bwMode="auto">
                     <a:xfrm>
                       <a:off x="0" y="0"/>
-                      <a:ext cx="6108222" cy="4240650"/>
+                      <a:ext cx="6734755" cy="4349238"/>
                     </a:xfrm>
                     <a:prstGeom prst="rect">
                       <a:avLst/>
@@ -6370,8 +6382,17 @@
                 </pic:pic>
               </a:graphicData>
             </a:graphic>
-          </wp:inline>
+            <wp14:sizeRelH relativeFrom="margin">
+              <wp14:pctWidth>0</wp14:pctWidth>
+            </wp14:sizeRelH>
+            <wp14:sizeRelV relativeFrom="margin">
+              <wp14:pctHeight>0</wp14:pctHeight>
+            </wp14:sizeRelV>
+          </wp:anchor>
         </w:drawing>
+      </w:r>
+      <w:r>
+        <w:t>A use case diagram is a visual representation of the system's functional requirements, showing the various use cases and actors involved in the system. In the context of Shri, a use case diagram could show the different use cases of the system, such as code generation, analysis of user inputs, and user interface design, along with the different actors involved, such as the system administrator, software developers, and end-users.</w:t>
       </w:r>
     </w:p>
     <w:p>
@@ -6442,7 +6463,7 @@
                     <pic:cNvPicPr/>
                   </pic:nvPicPr>
                   <pic:blipFill rotWithShape="1">
-                    <a:blip r:embed="rId12">
+                    <a:blip r:embed="rId13">
                       <a:extLst>
                         <a:ext uri="{28A0092B-C50C-407E-A947-70E740481C1C}">
                           <a14:useLocalDpi xmlns:a14="http://schemas.microsoft.com/office/drawing/2010/main" val="0"/>
@@ -6535,7 +6556,7 @@
                     <pic:cNvPicPr/>
                   </pic:nvPicPr>
                   <pic:blipFill>
-                    <a:blip r:embed="rId13">
+                    <a:blip r:embed="rId14">
                       <a:extLst>
                         <a:ext uri="{28A0092B-C50C-407E-A947-70E740481C1C}">
                           <a14:useLocalDpi xmlns:a14="http://schemas.microsoft.com/office/drawing/2010/main" val="0"/>
@@ -6616,7 +6637,7 @@
                     <pic:cNvPicPr/>
                   </pic:nvPicPr>
                   <pic:blipFill rotWithShape="1">
-                    <a:blip r:embed="rId14">
+                    <a:blip r:embed="rId15">
                       <a:extLst>
                         <a:ext uri="{28A0092B-C50C-407E-A947-70E740481C1C}">
                           <a14:useLocalDpi xmlns:a14="http://schemas.microsoft.com/office/drawing/2010/main" val="0"/>
@@ -6718,7 +6739,7 @@
                     <pic:cNvPicPr/>
                   </pic:nvPicPr>
                   <pic:blipFill>
-                    <a:blip r:embed="rId15">
+                    <a:blip r:embed="rId16">
                       <a:extLst>
                         <a:ext uri="{28A0092B-C50C-407E-A947-70E740481C1C}">
                           <a14:useLocalDpi xmlns:a14="http://schemas.microsoft.com/office/drawing/2010/main" val="0"/>
@@ -6807,7 +6828,7 @@
                     <pic:cNvPicPr/>
                   </pic:nvPicPr>
                   <pic:blipFill>
-                    <a:blip r:embed="rId16">
+                    <a:blip r:embed="rId17">
                       <a:extLst>
                         <a:ext uri="{28A0092B-C50C-407E-A947-70E740481C1C}">
                           <a14:useLocalDpi xmlns:a14="http://schemas.microsoft.com/office/drawing/2010/main" val="0"/>
@@ -6843,6 +6864,120 @@
         <w:t>A sequence diagram is used to show the interaction between different objects or components in a system over time. In the context of Shri, a sequence diagram could be used to show how user inputs are processed by the system, and how the system generates code outputs. The diagram could show the different objects or components involved in the system, such as the user interface, code generator, and data analysis modules, and how they interact with each other.</w:t>
       </w:r>
     </w:p>
+    <w:p>
+      <w:pPr>
+        <w:rPr>
+          <w:b/>
+          <w:bCs/>
+          <w:sz w:val="32"/>
+          <w:szCs w:val="32"/>
+        </w:rPr>
+      </w:pPr>
+      <w:r>
+        <w:rPr>
+          <w:b/>
+          <w:bCs/>
+          <w:sz w:val="32"/>
+          <w:szCs w:val="32"/>
+        </w:rPr>
+        <w:lastRenderedPageBreak/>
+        <w:t>Activity</w:t>
+      </w:r>
+      <w:r>
+        <w:rPr>
+          <w:b/>
+          <w:bCs/>
+          <w:sz w:val="32"/>
+          <w:szCs w:val="32"/>
+        </w:rPr>
+        <w:t xml:space="preserve"> Diagram</w:t>
+      </w:r>
+    </w:p>
+    <w:p>
+      <w:r>
+        <w:rPr>
+          <w:noProof/>
+        </w:rPr>
+        <w:drawing>
+          <wp:anchor distT="0" distB="0" distL="114300" distR="114300" simplePos="0" relativeHeight="251667456" behindDoc="0" locked="0" layoutInCell="1" allowOverlap="1" wp14:anchorId="219AD185" wp14:editId="52A58C50">
+            <wp:simplePos x="0" y="0"/>
+            <wp:positionH relativeFrom="column">
+              <wp:posOffset>-787400</wp:posOffset>
+            </wp:positionH>
+            <wp:positionV relativeFrom="paragraph">
+              <wp:posOffset>1268730</wp:posOffset>
+            </wp:positionV>
+            <wp:extent cx="7298690" cy="3840480"/>
+            <wp:effectExtent l="0" t="0" r="0" b="7620"/>
+            <wp:wrapSquare wrapText="bothSides"/>
+            <wp:docPr id="115913374" name="Picture 3"/>
+            <wp:cNvGraphicFramePr>
+              <a:graphicFrameLocks xmlns:a="http://schemas.openxmlformats.org/drawingml/2006/main" noChangeAspect="1"/>
+            </wp:cNvGraphicFramePr>
+            <a:graphic xmlns:a="http://schemas.openxmlformats.org/drawingml/2006/main">
+              <a:graphicData uri="http://schemas.openxmlformats.org/drawingml/2006/picture">
+                <pic:pic xmlns:pic="http://schemas.openxmlformats.org/drawingml/2006/picture">
+                  <pic:nvPicPr>
+                    <pic:cNvPr id="115913374" name="Picture 115913374"/>
+                    <pic:cNvPicPr/>
+                  </pic:nvPicPr>
+                  <pic:blipFill rotWithShape="1">
+                    <a:blip r:embed="rId18">
+                      <a:extLst>
+                        <a:ext uri="{BEBA8EAE-BF5A-486C-A8C5-ECC9F3942E4B}">
+                          <a14:imgProps xmlns:a14="http://schemas.microsoft.com/office/drawing/2010/main">
+                            <a14:imgLayer r:embed="rId19">
+                              <a14:imgEffect>
+                                <a14:sharpenSoften amount="10000"/>
+                              </a14:imgEffect>
+                              <a14:imgEffect>
+                                <a14:brightnessContrast contrast="30000"/>
+                              </a14:imgEffect>
+                            </a14:imgLayer>
+                          </a14:imgProps>
+                        </a:ext>
+                        <a:ext uri="{28A0092B-C50C-407E-A947-70E740481C1C}">
+                          <a14:useLocalDpi xmlns:a14="http://schemas.microsoft.com/office/drawing/2010/main" val="0"/>
+                        </a:ext>
+                      </a:extLst>
+                    </a:blip>
+                    <a:srcRect l="1421" r="736"/>
+                    <a:stretch/>
+                  </pic:blipFill>
+                  <pic:spPr bwMode="auto">
+                    <a:xfrm>
+                      <a:off x="0" y="0"/>
+                      <a:ext cx="7298690" cy="3840480"/>
+                    </a:xfrm>
+                    <a:prstGeom prst="rect">
+                      <a:avLst/>
+                    </a:prstGeom>
+                    <a:ln>
+                      <a:noFill/>
+                    </a:ln>
+                    <a:extLst>
+                      <a:ext uri="{53640926-AAD7-44D8-BBD7-CCE9431645EC}">
+                        <a14:shadowObscured xmlns:a14="http://schemas.microsoft.com/office/drawing/2010/main"/>
+                      </a:ext>
+                    </a:extLst>
+                  </pic:spPr>
+                </pic:pic>
+              </a:graphicData>
+            </a:graphic>
+            <wp14:sizeRelH relativeFrom="margin">
+              <wp14:pctWidth>0</wp14:pctWidth>
+            </wp14:sizeRelH>
+            <wp14:sizeRelV relativeFrom="margin">
+              <wp14:pctHeight>0</wp14:pctHeight>
+            </wp14:sizeRelV>
+          </wp:anchor>
+        </w:drawing>
+      </w:r>
+      <w:r>
+        <w:t>An activity diagram is used to represent the flow of activities or actions within a system or process. In the context of Shri, an activity diagram can illustrate the steps involved in the code generation process and the interactions between various components. It provides a visual representation of how the system progresses from one activity to another.</w:t>
+      </w:r>
+    </w:p>
+    <w:p/>
     <w:sectPr>
       <w:pgSz w:w="11906" w:h="16838"/>
       <w:pgMar w:top="1440" w:right="1440" w:bottom="1440" w:left="1440" w:header="708" w:footer="708" w:gutter="0"/>
@@ -6856,7 +6991,7 @@
 </file>
 
 <file path=word/numbering.xml><?xml version="1.0" encoding="utf-8"?>
-<w:numbering xmlns:wpc="http://schemas.microsoft.com/office/word/2010/wordprocessingCanvas" xmlns:cx="http://schemas.microsoft.com/office/drawing/2014/chartex" xmlns:cx1="http://schemas.microsoft.com/office/drawing/2015/9/8/chartex" xmlns:cx2="http://schemas.microsoft.com/office/drawing/2015/10/21/chartex" xmlns:cx3="http://schemas.microsoft.com/office/drawing/2016/5/9/chartex" xmlns:cx4="http://schemas.microsoft.com/office/drawing/2016/5/10/chartex" xmlns:cx5="http://schemas.microsoft.com/office/drawing/2016/5/11/chartex" xmlns:cx6="http://schemas.microsoft.com/office/drawing/2016/5/12/chartex" xmlns:cx7="http://schemas.microsoft.com/office/drawing/2016/5/13/chartex" xmlns:cx8="http://schemas.microsoft.com/office/drawing/2016/5/14/chartex" xmlns:mc="http://schemas.openxmlformats.org/markup-compatibility/2006" xmlns:aink="http://schemas.microsoft.com/office/drawing/2016/ink" xmlns:am3d="http://schemas.microsoft.com/office/drawing/2017/model3d" xmlns:o="urn:schemas-microsoft-com:office:office" xmlns:oel="http://schemas.microsoft.com/office/2019/extlst" xmlns:r="http://schemas.openxmlformats.org/officeDocument/2006/relationships" xmlns:m="http://schemas.openxmlformats.org/officeDocument/2006/math" xmlns:v="urn:schemas-microsoft-com:vml" xmlns:wp14="http://schemas.microsoft.com/office/word/2010/wordprocessingDrawing" xmlns:wp="http://schemas.openxmlformats.org/drawingml/2006/wordprocessingDrawing" xmlns:w10="urn:schemas-microsoft-com:office:word" xmlns:w="http://schemas.openxmlformats.org/wordprocessingml/2006/main" xmlns:w14="http://schemas.microsoft.com/office/word/2010/wordml" xmlns:w15="http://schemas.microsoft.com/office/word/2012/wordml" xmlns:w16cex="http://schemas.microsoft.com/office/word/2018/wordml/cex" xmlns:w16cid="http://schemas.microsoft.com/office/word/2016/wordml/cid" xmlns:w16="http://schemas.microsoft.com/office/word/2018/wordml" xmlns:w16du="http://schemas.microsoft.com/office/word/2023/wordml/word16du" xmlns:w16sdtdh="http://schemas.microsoft.com/office/word/2020/wordml/sdtdatahash" xmlns:w16se="http://schemas.microsoft.com/office/word/2015/wordml/symex" xmlns:wpg="http://schemas.microsoft.com/office/word/2010/wordprocessingGroup" xmlns:wpi="http://schemas.microsoft.com/office/word/2010/wordprocessingInk" xmlns:wne="http://schemas.microsoft.com/office/word/2006/wordml" xmlns:wps="http://schemas.microsoft.com/office/word/2010/wordprocessingShape" mc:Ignorable="w14 w15 w16se w16cid w16 w16cex w16sdtdh wp14">
+<w:numbering xmlns:wpc="http://schemas.microsoft.com/office/word/2010/wordprocessingCanvas" xmlns:cx="http://schemas.microsoft.com/office/drawing/2014/chartex" xmlns:cx1="http://schemas.microsoft.com/office/drawing/2015/9/8/chartex" xmlns:cx2="http://schemas.microsoft.com/office/drawing/2015/10/21/chartex" xmlns:cx3="http://schemas.microsoft.com/office/drawing/2016/5/9/chartex" xmlns:cx4="http://schemas.microsoft.com/office/drawing/2016/5/10/chartex" xmlns:cx5="http://schemas.microsoft.com/office/drawing/2016/5/11/chartex" xmlns:cx6="http://schemas.microsoft.com/office/drawing/2016/5/12/chartex" xmlns:cx7="http://schemas.microsoft.com/office/drawing/2016/5/13/chartex" xmlns:cx8="http://schemas.microsoft.com/office/drawing/2016/5/14/chartex" xmlns:mc="http://schemas.openxmlformats.org/markup-compatibility/2006" xmlns:aink="http://schemas.microsoft.com/office/drawing/2016/ink" xmlns:am3d="http://schemas.microsoft.com/office/drawing/2017/model3d" xmlns:o="urn:schemas-microsoft-com:office:office" xmlns:oel="http://schemas.microsoft.com/office/2019/extlst" xmlns:r="http://schemas.openxmlformats.org/officeDocument/2006/relationships" xmlns:m="http://schemas.openxmlformats.org/officeDocument/2006/math" xmlns:v="urn:schemas-microsoft-com:vml" xmlns:wp14="http://schemas.microsoft.com/office/word/2010/wordprocessingDrawing" xmlns:wp="http://schemas.openxmlformats.org/drawingml/2006/wordprocessingDrawing" xmlns:w10="urn:schemas-microsoft-com:office:word" xmlns:w="http://schemas.openxmlformats.org/wordprocessingml/2006/main" xmlns:w14="http://schemas.microsoft.com/office/word/2010/wordml" xmlns:w15="http://schemas.microsoft.com/office/word/2012/wordml" xmlns:w16cex="http://schemas.microsoft.com/office/word/2018/wordml/cex" xmlns:w16cid="http://schemas.microsoft.com/office/word/2016/wordml/cid" xmlns:w16="http://schemas.microsoft.com/office/word/2018/wordml" xmlns:w16sdtdh="http://schemas.microsoft.com/office/word/2020/wordml/sdtdatahash" xmlns:w16se="http://schemas.microsoft.com/office/word/2015/wordml/symex" xmlns:wpg="http://schemas.microsoft.com/office/word/2010/wordprocessingGroup" xmlns:wpi="http://schemas.microsoft.com/office/word/2010/wordprocessingInk" xmlns:wne="http://schemas.microsoft.com/office/word/2006/wordml" xmlns:wps="http://schemas.microsoft.com/office/word/2010/wordprocessingShape" mc:Ignorable="w14 w15 w16se w16cid w16 w16cex w16sdtdh wp14">
   <w:abstractNum w:abstractNumId="0" w15:restartNumberingAfterBreak="0">
     <w:nsid w:val="0543079E"/>
     <w:multiLevelType w:val="hybridMultilevel"/>
@@ -9464,7 +9599,7 @@
   <w:style w:type="paragraph" w:default="1" w:styleId="Normal">
     <w:name w:val="Normal"/>
     <w:qFormat/>
-    <w:rsid w:val="006377DC"/>
+    <w:rsid w:val="009B2999"/>
   </w:style>
   <w:style w:type="paragraph" w:styleId="Heading1">
     <w:name w:val="heading 1"/>

--- a/SRS.docx
+++ b/SRS.docx
@@ -150,7 +150,7 @@
                                     <w:tag w:val=""/>
                                     <w:id w:val="-650599894"/>
                                     <w:dataBinding w:prefixMappings="xmlns:ns0='http://schemas.microsoft.com/office/2006/coverPageProps' " w:xpath="/ns0:CoverPageProperties[1]/ns0:PublishDate[1]" w:storeItemID="{55AF091B-3C7A-41E3-B477-F2FDAA23CFDA}"/>
-                                    <w:date w:fullDate="2023-05-06T00:00:00Z">
+                                    <w:date w:fullDate="2023-07-06T00:00:00Z">
                                       <w:dateFormat w:val="M/d/yyyy"/>
                                       <w:lid w:val="en-US"/>
                                       <w:storeMappedDataAs w:val="dateTime"/>
@@ -180,7 +180,7 @@
                                           <w:sz w:val="28"/>
                                           <w:szCs w:val="28"/>
                                         </w:rPr>
-                                        <w:t>5/6/2023</w:t>
+                                        <w:t>6/7/2023</w:t>
                                       </w:r>
                                     </w:p>
                                   </w:sdtContent>
@@ -3471,7 +3471,7 @@
                               <w:tag w:val=""/>
                               <w:id w:val="-650599894"/>
                               <w:dataBinding w:prefixMappings="xmlns:ns0='http://schemas.microsoft.com/office/2006/coverPageProps' " w:xpath="/ns0:CoverPageProperties[1]/ns0:PublishDate[1]" w:storeItemID="{55AF091B-3C7A-41E3-B477-F2FDAA23CFDA}"/>
-                              <w:date w:fullDate="2023-05-06T00:00:00Z">
+                              <w:date w:fullDate="2023-07-06T00:00:00Z">
                                 <w:dateFormat w:val="M/d/yyyy"/>
                                 <w:lid w:val="en-US"/>
                                 <w:storeMappedDataAs w:val="dateTime"/>
@@ -3501,7 +3501,7 @@
                                     <w:sz w:val="28"/>
                                     <w:szCs w:val="28"/>
                                   </w:rPr>
-                                  <w:t>5/6/2023</w:t>
+                                  <w:t>6/7/2023</w:t>
                                 </w:r>
                               </w:p>
                             </w:sdtContent>
@@ -4013,7 +4013,18 @@
                                         <w:sz w:val="44"/>
                                         <w:szCs w:val="44"/>
                                       </w:rPr>
-                                      <w:t xml:space="preserve"> 3323</w:t>
+                                      <w:t xml:space="preserve"> </w:t>
+                                    </w:r>
+                                    <w:r>
+                                      <w:rPr>
+                                        <w:rFonts w:ascii="Bahnschrift SemiBold" w:hAnsi="Bahnschrift SemiBold"/>
+                                        <w:b/>
+                                        <w:bCs/>
+                                        <w:color w:val="4472C4" w:themeColor="accent1"/>
+                                        <w:sz w:val="44"/>
+                                        <w:szCs w:val="44"/>
+                                      </w:rPr>
+                                      <w:t>2817</w:t>
                                     </w:r>
                                   </w:sdtContent>
                                 </w:sdt>
@@ -4093,7 +4104,18 @@
                                   <w:sz w:val="44"/>
                                   <w:szCs w:val="44"/>
                                 </w:rPr>
-                                <w:t xml:space="preserve"> 3323</w:t>
+                                <w:t xml:space="preserve"> </w:t>
+                              </w:r>
+                              <w:r>
+                                <w:rPr>
+                                  <w:rFonts w:ascii="Bahnschrift SemiBold" w:hAnsi="Bahnschrift SemiBold"/>
+                                  <w:b/>
+                                  <w:bCs/>
+                                  <w:color w:val="4472C4" w:themeColor="accent1"/>
+                                  <w:sz w:val="44"/>
+                                  <w:szCs w:val="44"/>
+                                </w:rPr>
+                                <w:t>2817</w:t>
                               </w:r>
                             </w:sdtContent>
                           </w:sdt>
@@ -4126,7 +4148,7 @@
         <w:t>Version 1.</w:t>
       </w:r>
       <w:r>
-        <w:t>2</w:t>
+        <w:t>3</w:t>
       </w:r>
     </w:p>
     <w:p>
@@ -4523,6 +4545,9 @@
       <w:r>
         <w:t>Data Flow Diagrams</w:t>
       </w:r>
+      <w:r>
+        <w:t xml:space="preserve"> (Level 0, 1 &amp; 2)</w:t>
+      </w:r>
     </w:p>
     <w:p>
       <w:pPr>
@@ -4546,6 +4571,18 @@
       </w:pPr>
       <w:r>
         <w:t>Sequence diagram</w:t>
+      </w:r>
+    </w:p>
+    <w:p>
+      <w:pPr>
+        <w:pStyle w:val="ListParagraph"/>
+        <w:numPr>
+          <w:ilvl w:val="0"/>
+          <w:numId w:val="11"/>
+        </w:numPr>
+      </w:pPr>
+      <w:r>
+        <w:t>Activity Diagram</w:t>
       </w:r>
     </w:p>
     <w:p>
@@ -9977,7 +10014,7 @@
 
 <file path=customXml/item1.xml><?xml version="1.0" encoding="utf-8"?>
 <CoverPageProperties xmlns="http://schemas.microsoft.com/office/2006/coverPageProps">
-  <PublishDate>2023-05-06T00:00:00</PublishDate>
+  <PublishDate>2023-07-06T00:00:00</PublishDate>
   <Abstract/>
   <CompanyAddress/>
   <CompanyPhone/>
